--- a/Documentation/Project  Plan.docx
+++ b/Documentation/Project  Plan.docx
@@ -1,6 +1,6 @@
 
 <file path=word/document.xml><?xml version="1.0" encoding="utf-8"?>
-<w:document xmlns:wpc="http://schemas.microsoft.com/office/word/2010/wordprocessingCanvas" xmlns:cx="http://schemas.microsoft.com/office/drawing/2014/chartex" xmlns:cx1="http://schemas.microsoft.com/office/drawing/2015/9/8/chartex" xmlns:cx2="http://schemas.microsoft.com/office/drawing/2015/10/21/chartex" xmlns:cx3="http://schemas.microsoft.com/office/drawing/2016/5/9/chartex" xmlns:cx4="http://schemas.microsoft.com/office/drawing/2016/5/10/chartex" xmlns:cx5="http://schemas.microsoft.com/office/drawing/2016/5/11/chartex" xmlns:cx6="http://schemas.microsoft.com/office/drawing/2016/5/12/chartex" xmlns:cx7="http://schemas.microsoft.com/office/drawing/2016/5/13/chartex" xmlns:cx8="http://schemas.microsoft.com/office/drawing/2016/5/14/chartex" xmlns:mc="http://schemas.openxmlformats.org/markup-compatibility/2006" xmlns:aink="http://schemas.microsoft.com/office/drawing/2016/ink" xmlns:am3d="http://schemas.microsoft.com/office/drawing/2017/model3d" xmlns:o="urn:schemas-microsoft-com:office:office" xmlns:r="http://schemas.openxmlformats.org/officeDocument/2006/relationships" xmlns:m="http://schemas.openxmlformats.org/officeDocument/2006/math" xmlns:v="urn:schemas-microsoft-com:vml" xmlns:wp14="http://schemas.microsoft.com/office/word/2010/wordprocessingDrawing" xmlns:wp="http://schemas.openxmlformats.org/drawingml/2006/wordprocessingDrawing" xmlns:w10="urn:schemas-microsoft-com:office:word" xmlns:w="http://schemas.openxmlformats.org/wordprocessingml/2006/main" xmlns:w14="http://schemas.microsoft.com/office/word/2010/wordml" xmlns:w15="http://schemas.microsoft.com/office/word/2012/wordml" xmlns:w16cid="http://schemas.microsoft.com/office/word/2016/wordml/cid" xmlns:w16se="http://schemas.microsoft.com/office/word/2015/wordml/symex" xmlns:wpg="http://schemas.microsoft.com/office/word/2010/wordprocessingGroup" xmlns:wpi="http://schemas.microsoft.com/office/word/2010/wordprocessingInk" xmlns:wne="http://schemas.microsoft.com/office/word/2006/wordml" xmlns:wps="http://schemas.microsoft.com/office/word/2010/wordprocessingShape" mc:Ignorable="w14 w15 w16se w16cid wp14">
+<w:document xmlns:wpc="http://schemas.microsoft.com/office/word/2010/wordprocessingCanvas" xmlns:cx="http://schemas.microsoft.com/office/drawing/2014/chartex" xmlns:cx1="http://schemas.microsoft.com/office/drawing/2015/9/8/chartex" xmlns:cx2="http://schemas.microsoft.com/office/drawing/2015/10/21/chartex" xmlns:cx3="http://schemas.microsoft.com/office/drawing/2016/5/9/chartex" xmlns:cx4="http://schemas.microsoft.com/office/drawing/2016/5/10/chartex" xmlns:cx5="http://schemas.microsoft.com/office/drawing/2016/5/11/chartex" xmlns:cx6="http://schemas.microsoft.com/office/drawing/2016/5/12/chartex" xmlns:cx7="http://schemas.microsoft.com/office/drawing/2016/5/13/chartex" xmlns:cx8="http://schemas.microsoft.com/office/drawing/2016/5/14/chartex" xmlns:mc="http://schemas.openxmlformats.org/markup-compatibility/2006" xmlns:aink="http://schemas.microsoft.com/office/drawing/2016/ink" xmlns:am3d="http://schemas.microsoft.com/office/drawing/2017/model3d" xmlns:o="urn:schemas-microsoft-com:office:office" xmlns:r="http://schemas.openxmlformats.org/officeDocument/2006/relationships" xmlns:m="http://schemas.openxmlformats.org/officeDocument/2006/math" xmlns:v="urn:schemas-microsoft-com:vml" xmlns:wp14="http://schemas.microsoft.com/office/word/2010/wordprocessingDrawing" xmlns:wp="http://schemas.openxmlformats.org/drawingml/2006/wordprocessingDrawing" xmlns:w10="urn:schemas-microsoft-com:office:word" xmlns:w="http://schemas.openxmlformats.org/wordprocessingml/2006/main" xmlns:w14="http://schemas.microsoft.com/office/word/2010/wordml" xmlns:w15="http://schemas.microsoft.com/office/word/2012/wordml" xmlns:w16cex="http://schemas.microsoft.com/office/word/2018/wordml/cex" xmlns:w16cid="http://schemas.microsoft.com/office/word/2016/wordml/cid" xmlns:w16="http://schemas.microsoft.com/office/word/2018/wordml" xmlns:w16se="http://schemas.microsoft.com/office/word/2015/wordml/symex" xmlns:wpg="http://schemas.microsoft.com/office/word/2010/wordprocessingGroup" xmlns:wpi="http://schemas.microsoft.com/office/word/2010/wordprocessingInk" xmlns:wne="http://schemas.microsoft.com/office/word/2006/wordml" xmlns:wps="http://schemas.microsoft.com/office/word/2010/wordprocessingShape" mc:Ignorable="w14 w15 w16se w16cid w16 w16cex wp14">
   <w:body>
     <w:p>
       <w:pPr>
@@ -9,18 +9,39 @@
         <w:rPr>
           <w:b/>
           <w:bCs/>
-          <w:sz w:val="32"/>
-          <w:szCs w:val="32"/>
-        </w:rPr>
-      </w:pPr>
-      <w:r>
-        <w:rPr>
-          <w:b/>
-          <w:bCs/>
-          <w:sz w:val="32"/>
-          <w:szCs w:val="32"/>
-        </w:rPr>
-        <w:t>The Smart House</w:t>
+          <w:sz w:val="40"/>
+          <w:szCs w:val="40"/>
+        </w:rPr>
+      </w:pPr>
+      <w:r>
+        <w:rPr>
+          <w:b/>
+          <w:bCs/>
+          <w:sz w:val="40"/>
+          <w:szCs w:val="40"/>
+        </w:rPr>
+        <w:t>Comfort Home</w:t>
+      </w:r>
+    </w:p>
+    <w:p>
+      <w:pPr>
+        <w:bidi w:val="0"/>
+        <w:jc w:val="center"/>
+        <w:rPr>
+          <w:b/>
+          <w:bCs/>
+          <w:sz w:val="40"/>
+          <w:szCs w:val="40"/>
+        </w:rPr>
+      </w:pPr>
+      <w:r>
+        <w:rPr>
+          <w:b/>
+          <w:bCs/>
+          <w:sz w:val="40"/>
+          <w:szCs w:val="40"/>
+        </w:rPr>
+        <w:t>Project Plan</w:t>
       </w:r>
     </w:p>
     <w:p>
@@ -28,19 +49,18 @@
         <w:bidi w:val="0"/>
         <w:jc w:val="both"/>
         <w:rPr>
-          <w:sz w:val="26"/>
-          <w:szCs w:val="26"/>
-          <w:u w:val="single"/>
-        </w:rPr>
-      </w:pPr>
-      <w:r>
-        <w:t xml:space="preserve">- </w:t>
-      </w:r>
-      <w:r>
-        <w:rPr>
-          <w:sz w:val="26"/>
-          <w:szCs w:val="26"/>
-          <w:u w:val="single"/>
+          <w:b/>
+          <w:bCs/>
+          <w:sz w:val="28"/>
+          <w:szCs w:val="28"/>
+        </w:rPr>
+      </w:pPr>
+      <w:r>
+        <w:rPr>
+          <w:b/>
+          <w:bCs/>
+          <w:sz w:val="28"/>
+          <w:szCs w:val="28"/>
         </w:rPr>
         <w:t>Project description:</w:t>
       </w:r>
@@ -53,26 +73,24 @@
         <w:adjustRightInd w:val="0"/>
         <w:spacing w:after="0" w:line="240" w:lineRule="auto"/>
         <w:rPr>
+          <w:sz w:val="24"/>
+          <w:szCs w:val="24"/>
+        </w:rPr>
+      </w:pPr>
+      <w:r>
+        <w:rPr>
           <w:rFonts w:ascii="CIDFont+F1" w:hAnsi="CIDFont+F1" w:cs="CIDFont+F1"/>
-        </w:rPr>
-      </w:pPr>
-      <w:r>
-        <w:rPr>
-          <w:rFonts w:ascii="CIDFont+F1" w:hAnsi="CIDFont+F1" w:cs="CIDFont+F1"/>
-        </w:rPr>
-        <w:t>Student House, is building up a student hotel that provides students ambient and smart facilities</w:t>
-      </w:r>
-    </w:p>
-    <w:p>
-      <w:pPr>
-        <w:bidi w:val="0"/>
-        <w:jc w:val="both"/>
-      </w:pPr>
-      <w:r>
-        <w:rPr>
-          <w:rFonts w:ascii="CIDFont+F1" w:hAnsi="CIDFont+F1" w:cs="CIDFont+F1"/>
-        </w:rPr>
-        <w:t>while providing a pleasant stay and a study environment.</w:t>
+          <w:sz w:val="24"/>
+          <w:szCs w:val="24"/>
+        </w:rPr>
+        <w:t>The goal of the project is to create</w:t>
+      </w:r>
+      <w:r>
+        <w:rPr>
+          <w:sz w:val="24"/>
+          <w:szCs w:val="24"/>
+        </w:rPr>
+        <w:t xml:space="preserve"> a system that can ventilate a room based on measurements done by wireless sensors that can measure CO2, humidity, temperature or particulate matter. The way it works is using sensor readings sent to a ventilation box over ZigBee we determine if and how much the room should be ventilated.</w:t>
       </w:r>
     </w:p>
     <w:p>
@@ -83,59 +101,10 @@
         <w:adjustRightInd w:val="0"/>
         <w:spacing w:after="0" w:line="240" w:lineRule="auto"/>
         <w:rPr>
-          <w:rFonts w:ascii="CIDFont+F1" w:hAnsi="CIDFont+F1" w:cs="CIDFont+F1"/>
-          <w:color w:val="000000"/>
-        </w:rPr>
-      </w:pPr>
-      <w:r>
-        <w:rPr>
-          <w:rFonts w:ascii="CIDFont+F1" w:hAnsi="CIDFont+F1" w:cs="CIDFont+F1"/>
-        </w:rPr>
-        <w:t>This project aims to achieve that</w:t>
-      </w:r>
-      <w:r>
-        <w:rPr>
-          <w:rFonts w:ascii="CIDFont+F1" w:hAnsi="CIDFont+F1" w:cs="CIDFont+F1"/>
-        </w:rPr>
-        <w:t xml:space="preserve"> </w:t>
-      </w:r>
-      <w:r>
-        <w:rPr>
-          <w:rFonts w:ascii="CIDFont+F1" w:hAnsi="CIDFont+F1" w:cs="CIDFont+F1"/>
-        </w:rPr>
-        <w:t xml:space="preserve">by </w:t>
-      </w:r>
-      <w:r>
-        <w:rPr>
-          <w:rFonts w:ascii="CIDFont+F1" w:hAnsi="CIDFont+F1" w:cs="CIDFont+F1"/>
-        </w:rPr>
-        <w:t>creating</w:t>
-      </w:r>
-      <w:r>
-        <w:rPr>
-          <w:rFonts w:ascii="CIDFont+F1" w:hAnsi="CIDFont+F1" w:cs="CIDFont+F1"/>
-        </w:rPr>
-        <w:t xml:space="preserve"> </w:t>
-      </w:r>
-      <w:r>
-        <w:rPr>
-          <w:rFonts w:ascii="CIDFont+F1" w:hAnsi="CIDFont+F1" w:cs="CIDFont+F1"/>
-        </w:rPr>
-        <w:t xml:space="preserve">different </w:t>
-      </w:r>
-      <w:r>
-        <w:rPr>
-          <w:rFonts w:ascii="CIDFont+F1" w:hAnsi="CIDFont+F1" w:cs="CIDFont+F1"/>
-        </w:rPr>
-        <w:t xml:space="preserve">spaces where students can live </w:t>
-      </w:r>
-      <w:r>
-        <w:rPr>
-          <w:rFonts w:ascii="CIDFont+F1" w:hAnsi="CIDFont+F1" w:cs="CIDFont+F1"/>
-          <w:color w:val="000000"/>
-        </w:rPr>
-        <w:t xml:space="preserve">with optimal conditions to focus on their studies. </w:t>
-      </w:r>
+          <w:sz w:val="24"/>
+          <w:szCs w:val="24"/>
+        </w:rPr>
+      </w:pPr>
     </w:p>
     <w:p>
       <w:pPr>
@@ -145,239 +114,251 @@
         <w:adjustRightInd w:val="0"/>
         <w:spacing w:after="0" w:line="240" w:lineRule="auto"/>
         <w:rPr>
-          <w:rFonts w:ascii="CIDFont+F1" w:hAnsi="CIDFont+F1" w:cs="CIDFont+F1"/>
-          <w:color w:val="000000"/>
-        </w:rPr>
-      </w:pPr>
-    </w:p>
-    <w:p>
-      <w:pPr>
-        <w:bidi w:val="0"/>
-        <w:jc w:val="both"/>
-        <w:rPr>
-          <w:sz w:val="26"/>
-          <w:szCs w:val="26"/>
+          <w:b/>
+          <w:bCs/>
+          <w:sz w:val="40"/>
+          <w:szCs w:val="40"/>
           <w:u w:val="single"/>
         </w:rPr>
       </w:pPr>
       <w:r>
-        <w:t xml:space="preserve">- </w:t>
-      </w:r>
-      <w:r>
-        <w:rPr>
-          <w:sz w:val="26"/>
-          <w:szCs w:val="26"/>
+        <w:rPr>
+          <w:b/>
+          <w:bCs/>
+          <w:sz w:val="40"/>
+          <w:szCs w:val="40"/>
           <w:u w:val="single"/>
         </w:rPr>
-        <w:t>Deliverables</w:t>
-      </w:r>
-      <w:r>
-        <w:rPr>
-          <w:sz w:val="26"/>
-          <w:szCs w:val="26"/>
+        <w:t>USE CASES FILLED IN ON THURSDAY</w:t>
+      </w:r>
+    </w:p>
+    <w:p>
+      <w:pPr>
+        <w:autoSpaceDE w:val="0"/>
+        <w:autoSpaceDN w:val="0"/>
+        <w:bidi w:val="0"/>
+        <w:adjustRightInd w:val="0"/>
+        <w:spacing w:after="0" w:line="240" w:lineRule="auto"/>
+        <w:rPr>
+          <w:b/>
+          <w:bCs/>
+          <w:sz w:val="40"/>
+          <w:szCs w:val="40"/>
           <w:u w:val="single"/>
         </w:rPr>
+      </w:pPr>
+    </w:p>
+    <w:p>
+      <w:pPr>
+        <w:autoSpaceDE w:val="0"/>
+        <w:autoSpaceDN w:val="0"/>
+        <w:bidi w:val="0"/>
+        <w:adjustRightInd w:val="0"/>
+        <w:spacing w:after="0" w:line="240" w:lineRule="auto"/>
+        <w:rPr>
+          <w:b/>
+          <w:bCs/>
+          <w:sz w:val="28"/>
+          <w:szCs w:val="28"/>
+        </w:rPr>
+      </w:pPr>
+      <w:r>
+        <w:rPr>
+          <w:b/>
+          <w:bCs/>
+          <w:sz w:val="28"/>
+          <w:szCs w:val="28"/>
+        </w:rPr>
+        <w:t>Project organization</w:t>
+      </w:r>
+      <w:r>
+        <w:rPr>
+          <w:b/>
+          <w:bCs/>
+          <w:sz w:val="28"/>
+          <w:szCs w:val="28"/>
+        </w:rPr>
         <w:t>:</w:t>
       </w:r>
     </w:p>
     <w:p>
       <w:pPr>
-        <w:bidi w:val="0"/>
-        <w:jc w:val="both"/>
-      </w:pPr>
-      <w:r>
-        <w:t>1. Working Reception App for keeping track of the students in house</w:t>
-      </w:r>
-    </w:p>
-    <w:p>
-      <w:pPr>
-        <w:bidi w:val="0"/>
-        <w:jc w:val="both"/>
-      </w:pPr>
-      <w:r>
-        <w:t>2. Working Light system</w:t>
-      </w:r>
-    </w:p>
-    <w:p>
-      <w:pPr>
-        <w:bidi w:val="0"/>
-        <w:jc w:val="both"/>
-      </w:pPr>
-      <w:r>
-        <w:t>3. Working air conditioning system (includes the smoke detector)</w:t>
-      </w:r>
-    </w:p>
-    <w:p>
-      <w:pPr>
-        <w:bidi w:val="0"/>
-        <w:jc w:val="both"/>
-      </w:pPr>
-      <w:r>
-        <w:t>5. Working Food management system</w:t>
-      </w:r>
-    </w:p>
-    <w:p>
-      <w:pPr>
-        <w:bidi w:val="0"/>
-        <w:jc w:val="both"/>
-      </w:pPr>
-      <w:r>
-        <w:t>6. Working Alarm system</w:t>
-      </w:r>
-    </w:p>
-    <w:p>
-      <w:pPr>
-        <w:bidi w:val="0"/>
-        <w:jc w:val="both"/>
-      </w:pPr>
-      <w:r>
-        <w:t>7.</w:t>
-      </w:r>
-      <w:r>
-        <w:t xml:space="preserve"> </w:t>
-      </w:r>
-      <w:r>
-        <w:t xml:space="preserve">Working door locking system with RFID chips for </w:t>
-      </w:r>
-      <w:proofErr w:type="spellStart"/>
-      <w:r>
-        <w:t>checkin</w:t>
-      </w:r>
-      <w:proofErr w:type="spellEnd"/>
-      <w:r>
-        <w:t xml:space="preserve"> /checkout</w:t>
-      </w:r>
-    </w:p>
-    <w:p>
-      <w:pPr>
-        <w:bidi w:val="0"/>
-        <w:jc w:val="both"/>
-      </w:pPr>
-      <w:r>
-        <w:t>8</w:t>
-      </w:r>
-      <w:r>
-        <w:t xml:space="preserve">. </w:t>
-      </w:r>
-      <w:bookmarkStart w:id="0" w:name="_GoBack"/>
-      <w:bookmarkEnd w:id="0"/>
-      <w:r>
-        <w:t>Weekly Reports</w:t>
-      </w:r>
-    </w:p>
-    <w:p>
-      <w:pPr>
-        <w:bidi w:val="0"/>
-        <w:jc w:val="both"/>
-      </w:pPr>
-      <w:r>
-        <w:t xml:space="preserve">- </w:t>
-      </w:r>
-      <w:r>
-        <w:rPr>
-          <w:sz w:val="26"/>
-          <w:szCs w:val="26"/>
-          <w:u w:val="single"/>
-        </w:rPr>
-        <w:t>Communication</w:t>
-      </w:r>
-      <w:r>
-        <w:rPr>
-          <w:sz w:val="26"/>
-          <w:szCs w:val="26"/>
-          <w:u w:val="single"/>
-        </w:rPr>
-        <w:t>:</w:t>
-      </w:r>
-    </w:p>
-    <w:p>
-      <w:pPr>
-        <w:bidi w:val="0"/>
-        <w:jc w:val="both"/>
-      </w:pPr>
-      <w:r>
-        <w:t xml:space="preserve">To guarantee the best results, we will create a git repository in order to work together and split the work professionally. In addition, we will start a closed chat group to reach one another at any time just in case we would like to discuss something urgently or inform one another about changes in our appointments. </w:t>
-      </w:r>
-    </w:p>
-    <w:p>
-      <w:pPr>
-        <w:bidi w:val="0"/>
-        <w:jc w:val="both"/>
-      </w:pPr>
-      <w:r>
-        <w:t xml:space="preserve">Regarding our meeting, we will discuss </w:t>
-      </w:r>
-      <w:r>
-        <w:t>this</w:t>
-      </w:r>
-      <w:r>
-        <w:t xml:space="preserve"> project every Monday and W</w:t>
-      </w:r>
-      <w:r>
-        <w:t>ednesday</w:t>
-      </w:r>
-      <w:r>
-        <w:t xml:space="preserve">. To be more flexible, we will set the time of this meetings according to our conditions and the amount of work that </w:t>
-      </w:r>
-      <w:r>
-        <w:t>must</w:t>
-      </w:r>
-      <w:r>
-        <w:t xml:space="preserve"> be done at that day. </w:t>
-      </w:r>
-    </w:p>
-    <w:p>
-      <w:pPr>
-        <w:bidi w:val="0"/>
-        <w:jc w:val="both"/>
-        <w:rPr>
-          <w:sz w:val="26"/>
-          <w:szCs w:val="26"/>
-          <w:u w:val="single"/>
-        </w:rPr>
-      </w:pPr>
-      <w:r>
-        <w:t xml:space="preserve">- </w:t>
-      </w:r>
-      <w:r>
-        <w:rPr>
-          <w:sz w:val="26"/>
-          <w:szCs w:val="26"/>
-          <w:u w:val="single"/>
-        </w:rPr>
-        <w:t>Risks analysis</w:t>
-      </w:r>
-      <w:r>
-        <w:rPr>
-          <w:sz w:val="26"/>
-          <w:szCs w:val="26"/>
-          <w:u w:val="single"/>
-        </w:rPr>
-        <w:t>:</w:t>
-      </w:r>
-    </w:p>
-    <w:p>
-      <w:pPr>
-        <w:pStyle w:val="ListParagraph"/>
-        <w:bidi w:val="0"/>
-        <w:jc w:val="both"/>
-      </w:pPr>
-      <w:r>
-        <w:t>Future Risks:</w:t>
-      </w:r>
+        <w:autoSpaceDE w:val="0"/>
+        <w:autoSpaceDN w:val="0"/>
+        <w:bidi w:val="0"/>
+        <w:adjustRightInd w:val="0"/>
+        <w:spacing w:after="0" w:line="240" w:lineRule="auto"/>
+        <w:rPr>
+          <w:b/>
+          <w:bCs/>
+          <w:sz w:val="28"/>
+          <w:szCs w:val="28"/>
+        </w:rPr>
+      </w:pPr>
     </w:p>
     <w:p>
       <w:pPr>
         <w:pStyle w:val="ListParagraph"/>
         <w:numPr>
           <w:ilvl w:val="0"/>
-          <w:numId w:val="6"/>
+          <w:numId w:val="9"/>
         </w:numPr>
+        <w:autoSpaceDE w:val="0"/>
+        <w:autoSpaceDN w:val="0"/>
+        <w:bidi w:val="0"/>
+        <w:adjustRightInd w:val="0"/>
+        <w:spacing w:after="0" w:line="240" w:lineRule="auto"/>
+        <w:rPr>
+          <w:b/>
+          <w:bCs/>
+          <w:sz w:val="24"/>
+          <w:szCs w:val="24"/>
+        </w:rPr>
+      </w:pPr>
+      <w:r>
+        <w:rPr>
+          <w:b/>
+          <w:bCs/>
+          <w:sz w:val="24"/>
+          <w:szCs w:val="24"/>
+        </w:rPr>
+        <w:t xml:space="preserve">Roles and </w:t>
+      </w:r>
+      <w:proofErr w:type="spellStart"/>
+      <w:r>
+        <w:rPr>
+          <w:b/>
+          <w:bCs/>
+          <w:sz w:val="24"/>
+          <w:szCs w:val="24"/>
+        </w:rPr>
+        <w:t>responsibilies</w:t>
+      </w:r>
+      <w:proofErr w:type="spellEnd"/>
+      <w:r>
+        <w:rPr>
+          <w:b/>
+          <w:bCs/>
+          <w:sz w:val="24"/>
+          <w:szCs w:val="24"/>
+        </w:rPr>
+        <w:t>:</w:t>
+      </w:r>
+    </w:p>
+    <w:p>
+      <w:pPr>
+        <w:autoSpaceDE w:val="0"/>
+        <w:autoSpaceDN w:val="0"/>
+        <w:bidi w:val="0"/>
+        <w:adjustRightInd w:val="0"/>
+        <w:spacing w:after="0" w:line="240" w:lineRule="auto"/>
+        <w:rPr>
+          <w:b/>
+          <w:bCs/>
+          <w:sz w:val="28"/>
+          <w:szCs w:val="28"/>
+        </w:rPr>
+      </w:pPr>
+    </w:p>
+    <w:p>
+      <w:pPr>
+        <w:autoSpaceDE w:val="0"/>
+        <w:autoSpaceDN w:val="0"/>
+        <w:bidi w:val="0"/>
+        <w:adjustRightInd w:val="0"/>
+        <w:spacing w:after="0" w:line="240" w:lineRule="auto"/>
+        <w:rPr>
+          <w:sz w:val="24"/>
+          <w:szCs w:val="24"/>
+        </w:rPr>
+      </w:pPr>
+      <w:r>
+        <w:rPr>
+          <w:sz w:val="24"/>
+          <w:szCs w:val="24"/>
+        </w:rPr>
+        <w:t xml:space="preserve">We decided that everyone will take part in coding, reviewing as well as testing code. That way we all get to experience all parts of the project and develop the most as programmers. We determined that Victor is going to be the </w:t>
+      </w:r>
+      <w:proofErr w:type="spellStart"/>
+      <w:r>
+        <w:rPr>
+          <w:sz w:val="24"/>
+          <w:szCs w:val="24"/>
+        </w:rPr>
+        <w:t>scrummaster</w:t>
+      </w:r>
+      <w:proofErr w:type="spellEnd"/>
+      <w:r>
+        <w:rPr>
+          <w:sz w:val="24"/>
+          <w:szCs w:val="24"/>
+        </w:rPr>
+        <w:t xml:space="preserve"> of our group. He is also going to take part in coding, reviewing and testing, but he will also have the responsibility of arranging meetings, taking notes of how meetings went and checking documentation.</w:t>
+      </w:r>
+    </w:p>
+    <w:p>
+      <w:pPr>
+        <w:autoSpaceDE w:val="0"/>
+        <w:autoSpaceDN w:val="0"/>
+        <w:bidi w:val="0"/>
+        <w:adjustRightInd w:val="0"/>
+        <w:spacing w:after="0" w:line="240" w:lineRule="auto"/>
+        <w:rPr>
+          <w:b/>
+          <w:bCs/>
+          <w:sz w:val="24"/>
+          <w:szCs w:val="24"/>
+        </w:rPr>
+      </w:pPr>
+    </w:p>
+    <w:p>
+      <w:pPr>
+        <w:autoSpaceDE w:val="0"/>
+        <w:autoSpaceDN w:val="0"/>
+        <w:bidi w:val="0"/>
+        <w:adjustRightInd w:val="0"/>
+        <w:spacing w:after="0" w:line="240" w:lineRule="auto"/>
+        <w:rPr>
+          <w:b/>
+          <w:bCs/>
+          <w:sz w:val="24"/>
+          <w:szCs w:val="24"/>
+        </w:rPr>
+      </w:pPr>
+    </w:p>
+    <w:p>
+      <w:pPr>
+        <w:autoSpaceDE w:val="0"/>
+        <w:autoSpaceDN w:val="0"/>
+        <w:bidi w:val="0"/>
+        <w:adjustRightInd w:val="0"/>
+        <w:spacing w:after="0" w:line="240" w:lineRule="auto"/>
+        <w:rPr>
+          <w:rFonts w:ascii="CIDFont+F1" w:hAnsi="CIDFont+F1" w:cs="CIDFont+F1"/>
+          <w:sz w:val="24"/>
+          <w:szCs w:val="24"/>
+        </w:rPr>
+      </w:pPr>
+    </w:p>
+    <w:p>
+      <w:pPr>
         <w:bidi w:val="0"/>
         <w:jc w:val="both"/>
-      </w:pPr>
-      <w:r>
-        <w:t xml:space="preserve">Time constrains </w:t>
+        <w:rPr>
+          <w:b/>
+          <w:bCs/>
+          <w:sz w:val="28"/>
+          <w:szCs w:val="28"/>
+        </w:rPr>
+      </w:pPr>
+      <w:r>
+        <w:rPr>
+          <w:b/>
+          <w:bCs/>
+          <w:sz w:val="28"/>
+          <w:szCs w:val="28"/>
+        </w:rPr>
+        <w:t>Project way of working:</w:t>
       </w:r>
     </w:p>
     <w:p>
@@ -385,13 +366,41 @@
         <w:pStyle w:val="ListParagraph"/>
         <w:numPr>
           <w:ilvl w:val="0"/>
-          <w:numId w:val="6"/>
+          <w:numId w:val="9"/>
         </w:numPr>
         <w:bidi w:val="0"/>
         <w:jc w:val="both"/>
-      </w:pPr>
-      <w:r>
-        <w:t>Difference in members schedules</w:t>
+        <w:rPr>
+          <w:b/>
+          <w:bCs/>
+          <w:sz w:val="28"/>
+          <w:szCs w:val="28"/>
+        </w:rPr>
+      </w:pPr>
+      <w:r>
+        <w:rPr>
+          <w:b/>
+          <w:bCs/>
+          <w:sz w:val="24"/>
+          <w:szCs w:val="24"/>
+        </w:rPr>
+        <w:t>Standup meeting setups</w:t>
+      </w:r>
+    </w:p>
+    <w:p>
+      <w:pPr>
+        <w:bidi w:val="0"/>
+        <w:rPr>
+          <w:sz w:val="24"/>
+          <w:szCs w:val="24"/>
+        </w:rPr>
+      </w:pPr>
+      <w:r>
+        <w:rPr>
+          <w:sz w:val="24"/>
+          <w:szCs w:val="24"/>
+        </w:rPr>
+        <w:t>We plan on meeting every Thursday and Friday because we don’t have any lectures on these days, but we also agreed on meeting on other dates in case something urgent is to be done or we have to discuss something that won’t take more than 20 minutes.</w:t>
       </w:r>
     </w:p>
     <w:p>
@@ -399,61 +408,45 @@
         <w:pStyle w:val="ListParagraph"/>
         <w:numPr>
           <w:ilvl w:val="0"/>
-          <w:numId w:val="6"/>
+          <w:numId w:val="9"/>
         </w:numPr>
         <w:bidi w:val="0"/>
-        <w:jc w:val="both"/>
-      </w:pPr>
-      <w:r>
-        <w:t>Lack of Resources</w:t>
-      </w:r>
-    </w:p>
-    <w:p>
-      <w:pPr>
-        <w:bidi w:val="0"/>
-        <w:jc w:val="both"/>
-        <w:rPr>
-          <w:sz w:val="26"/>
-          <w:szCs w:val="26"/>
-          <w:u w:val="single"/>
-        </w:rPr>
-      </w:pPr>
-      <w:r>
-        <w:t xml:space="preserve">- </w:t>
-      </w:r>
-      <w:r>
-        <w:rPr>
-          <w:sz w:val="26"/>
-          <w:szCs w:val="26"/>
-          <w:u w:val="single"/>
-        </w:rPr>
-        <w:t>Configuration management</w:t>
-      </w:r>
-      <w:r>
-        <w:rPr>
-          <w:sz w:val="26"/>
-          <w:szCs w:val="26"/>
-          <w:u w:val="single"/>
-        </w:rPr>
-        <w:t>:</w:t>
-      </w:r>
-    </w:p>
-    <w:p>
-      <w:pPr>
-        <w:bidi w:val="0"/>
-        <w:jc w:val="both"/>
-      </w:pPr>
-      <w:r>
-        <w:t>Way</w:t>
-      </w:r>
-      <w:r>
-        <w:t xml:space="preserve"> </w:t>
-      </w:r>
-      <w:r>
-        <w:t>of communicating</w:t>
-      </w:r>
-      <w:r>
-        <w:t>:</w:t>
+        <w:rPr>
+          <w:sz w:val="24"/>
+          <w:szCs w:val="24"/>
+        </w:rPr>
+      </w:pPr>
+      <w:r>
+        <w:rPr>
+          <w:b/>
+          <w:bCs/>
+          <w:sz w:val="24"/>
+          <w:szCs w:val="24"/>
+        </w:rPr>
+        <w:t>Sprint demos</w:t>
+      </w:r>
+    </w:p>
+    <w:p>
+      <w:pPr>
+        <w:bidi w:val="0"/>
+        <w:rPr>
+          <w:sz w:val="24"/>
+          <w:szCs w:val="24"/>
+        </w:rPr>
+      </w:pPr>
+      <w:r>
+        <w:rPr>
+          <w:sz w:val="24"/>
+          <w:szCs w:val="24"/>
+        </w:rPr>
+        <w:t xml:space="preserve">We will have a </w:t>
+      </w:r>
+      <w:r>
+        <w:rPr>
+          <w:sz w:val="24"/>
+          <w:szCs w:val="24"/>
+        </w:rPr>
+        <w:t>sprint demo every 3 weeks. We also plan on documenting goals for our next sprint demo on what needs improving and what needs implementing.</w:t>
       </w:r>
     </w:p>
     <w:p>
@@ -461,34 +454,46 @@
         <w:pStyle w:val="ListParagraph"/>
         <w:numPr>
           <w:ilvl w:val="0"/>
-          <w:numId w:val="4"/>
+          <w:numId w:val="9"/>
         </w:numPr>
         <w:bidi w:val="0"/>
-        <w:jc w:val="both"/>
-      </w:pPr>
-      <w:r>
-        <w:t xml:space="preserve">Via </w:t>
-      </w:r>
-      <w:r>
-        <w:t>W</w:t>
-      </w:r>
-      <w:r>
-        <w:t>hatsApp</w:t>
-      </w:r>
-      <w:r>
-        <w:t xml:space="preserve"> </w:t>
-      </w:r>
-      <w:r>
-        <w:t xml:space="preserve">or Facebook group </w:t>
-      </w:r>
-    </w:p>
-    <w:p>
-      <w:pPr>
-        <w:bidi w:val="0"/>
-        <w:jc w:val="both"/>
-      </w:pPr>
-      <w:r>
-        <w:t>Way of splitting the work:</w:t>
+        <w:rPr>
+          <w:sz w:val="24"/>
+          <w:szCs w:val="24"/>
+        </w:rPr>
+      </w:pPr>
+      <w:r>
+        <w:rPr>
+          <w:b/>
+          <w:bCs/>
+          <w:sz w:val="24"/>
+          <w:szCs w:val="24"/>
+        </w:rPr>
+        <w:t>Communication plan</w:t>
+      </w:r>
+    </w:p>
+    <w:p>
+      <w:pPr>
+        <w:bidi w:val="0"/>
+        <w:rPr>
+          <w:sz w:val="24"/>
+          <w:szCs w:val="24"/>
+        </w:rPr>
+      </w:pPr>
+      <w:r>
+        <w:rPr>
+          <w:sz w:val="24"/>
+          <w:szCs w:val="24"/>
+        </w:rPr>
+        <w:t xml:space="preserve">We plan on meeting at least 2x per week. We also set up a WhatsApp group, a GitLab repository and a Discord chat. We plan on using WhatsApp for setting up meetings and notifying others when somebody won’t be able to attend. GitLab will be used as our version </w:t>
+      </w:r>
+      <w:r>
+        <w:rPr>
+          <w:sz w:val="24"/>
+          <w:szCs w:val="24"/>
+        </w:rPr>
+        <w:lastRenderedPageBreak/>
+        <w:t>control software and we will use Discord when we want to discuss something on weekends when we are all home.</w:t>
       </w:r>
     </w:p>
     <w:p>
@@ -496,58 +501,710 @@
         <w:pStyle w:val="ListParagraph"/>
         <w:numPr>
           <w:ilvl w:val="0"/>
-          <w:numId w:val="4"/>
+          <w:numId w:val="9"/>
         </w:numPr>
         <w:bidi w:val="0"/>
+        <w:rPr>
+          <w:sz w:val="24"/>
+          <w:szCs w:val="24"/>
+        </w:rPr>
+      </w:pPr>
+      <w:r>
+        <w:rPr>
+          <w:b/>
+          <w:bCs/>
+          <w:sz w:val="24"/>
+          <w:szCs w:val="24"/>
+        </w:rPr>
+        <w:t>Testing strategies</w:t>
+      </w:r>
+    </w:p>
+    <w:p>
+      <w:pPr>
+        <w:bidi w:val="0"/>
+        <w:rPr>
+          <w:sz w:val="24"/>
+          <w:szCs w:val="24"/>
+        </w:rPr>
+      </w:pPr>
+      <w:r>
+        <w:rPr>
+          <w:sz w:val="24"/>
+          <w:szCs w:val="24"/>
+        </w:rPr>
+        <w:t>We will try to develop similar systems simultaneously so that once we reach a milestone, we can try to combine them and test them together. That way we can do more tests and react quicker to potential problems.</w:t>
+      </w:r>
+    </w:p>
+    <w:p>
+      <w:pPr>
+        <w:bidi w:val="0"/>
         <w:jc w:val="both"/>
-      </w:pPr>
-      <w:r>
-        <w:lastRenderedPageBreak/>
-        <w:t xml:space="preserve">The goals for the week are discussed during the   Monday meeting and all the </w:t>
-      </w:r>
-      <w:r>
-        <w:t>workload</w:t>
-      </w:r>
-      <w:r>
-        <w:t xml:space="preserve"> is divided between the group members and uploaded to GitLab </w:t>
-      </w:r>
-      <w:r>
-        <w:t>this makes it easier to reconfigure tasks</w:t>
-      </w:r>
-      <w:r>
-        <w:t xml:space="preserve"> </w:t>
-      </w:r>
-      <w:r>
-        <w:t>i</w:t>
-      </w:r>
-      <w:r>
-        <w:t>f necessary</w:t>
-      </w:r>
-      <w:r>
-        <w:t>.</w:t>
-      </w:r>
-      <w:r>
-        <w:t xml:space="preserve"> </w:t>
-      </w:r>
-      <w:r>
-        <w:t xml:space="preserve">GitLab </w:t>
-      </w:r>
-      <w:r>
-        <w:t xml:space="preserve">also </w:t>
-      </w:r>
-      <w:r>
-        <w:t xml:space="preserve">provides us with the opportunity of working from home or other distant locations so is makes updating the project and following </w:t>
-      </w:r>
-      <w:proofErr w:type="spellStart"/>
-      <w:proofErr w:type="gramStart"/>
-      <w:r>
-        <w:t>it’s</w:t>
-      </w:r>
-      <w:proofErr w:type="spellEnd"/>
-      <w:proofErr w:type="gramEnd"/>
-      <w:r>
-        <w:t xml:space="preserve"> progress that much easier.</w:t>
-      </w:r>
+        <w:rPr>
+          <w:sz w:val="28"/>
+          <w:szCs w:val="28"/>
+          <w:u w:val="single"/>
+        </w:rPr>
+      </w:pPr>
+      <w:r>
+        <w:rPr>
+          <w:b/>
+          <w:bCs/>
+          <w:sz w:val="28"/>
+          <w:szCs w:val="28"/>
+        </w:rPr>
+        <w:t>Deliverables</w:t>
+      </w:r>
+      <w:r>
+        <w:rPr>
+          <w:b/>
+          <w:bCs/>
+          <w:sz w:val="28"/>
+          <w:szCs w:val="28"/>
+        </w:rPr>
+        <w:t>:</w:t>
+      </w:r>
+    </w:p>
+    <w:p>
+      <w:pPr>
+        <w:pStyle w:val="ListParagraph"/>
+        <w:numPr>
+          <w:ilvl w:val="0"/>
+          <w:numId w:val="7"/>
+        </w:numPr>
+        <w:bidi w:val="0"/>
+        <w:jc w:val="both"/>
+        <w:rPr>
+          <w:sz w:val="24"/>
+          <w:szCs w:val="24"/>
+        </w:rPr>
+      </w:pPr>
+      <w:r>
+        <w:rPr>
+          <w:sz w:val="24"/>
+          <w:szCs w:val="24"/>
+        </w:rPr>
+        <w:t>Working sensors used to determine state of air in rooms</w:t>
+      </w:r>
+    </w:p>
+    <w:p>
+      <w:pPr>
+        <w:pStyle w:val="ListParagraph"/>
+        <w:numPr>
+          <w:ilvl w:val="0"/>
+          <w:numId w:val="7"/>
+        </w:numPr>
+        <w:bidi w:val="0"/>
+        <w:jc w:val="both"/>
+        <w:rPr>
+          <w:sz w:val="24"/>
+          <w:szCs w:val="24"/>
+        </w:rPr>
+      </w:pPr>
+      <w:r>
+        <w:rPr>
+          <w:sz w:val="24"/>
+          <w:szCs w:val="24"/>
+        </w:rPr>
+        <w:t>Working way of communication between sensors and ventilation box</w:t>
+      </w:r>
+    </w:p>
+    <w:p>
+      <w:pPr>
+        <w:pStyle w:val="ListParagraph"/>
+        <w:numPr>
+          <w:ilvl w:val="0"/>
+          <w:numId w:val="7"/>
+        </w:numPr>
+        <w:bidi w:val="0"/>
+        <w:jc w:val="both"/>
+        <w:rPr>
+          <w:sz w:val="24"/>
+          <w:szCs w:val="24"/>
+        </w:rPr>
+      </w:pPr>
+      <w:r>
+        <w:rPr>
+          <w:sz w:val="24"/>
+          <w:szCs w:val="24"/>
+        </w:rPr>
+        <w:t>Working ventilation box used to determine if and how much rooms should be ventilated</w:t>
+      </w:r>
+    </w:p>
+    <w:p>
+      <w:pPr>
+        <w:pStyle w:val="ListParagraph"/>
+        <w:numPr>
+          <w:ilvl w:val="0"/>
+          <w:numId w:val="7"/>
+        </w:numPr>
+        <w:bidi w:val="0"/>
+        <w:jc w:val="both"/>
+        <w:rPr>
+          <w:sz w:val="24"/>
+          <w:szCs w:val="24"/>
+        </w:rPr>
+      </w:pPr>
+      <w:r>
+        <w:rPr>
+          <w:sz w:val="24"/>
+          <w:szCs w:val="24"/>
+        </w:rPr>
+        <w:t>Frequent communication with stakeholders</w:t>
+      </w:r>
+    </w:p>
+    <w:p>
+      <w:pPr>
+        <w:bidi w:val="0"/>
+        <w:jc w:val="both"/>
+        <w:rPr>
+          <w:b/>
+          <w:bCs/>
+          <w:sz w:val="28"/>
+          <w:szCs w:val="28"/>
+        </w:rPr>
+      </w:pPr>
+      <w:r>
+        <w:rPr>
+          <w:b/>
+          <w:bCs/>
+          <w:sz w:val="28"/>
+          <w:szCs w:val="28"/>
+        </w:rPr>
+        <w:t>Risks analysis:</w:t>
+      </w:r>
+    </w:p>
+    <w:tbl>
+      <w:tblPr>
+        <w:tblStyle w:val="TableGrid"/>
+        <w:tblW w:w="0" w:type="auto"/>
+        <w:tblLook w:val="04A0" w:firstRow="1" w:lastRow="0" w:firstColumn="1" w:lastColumn="0" w:noHBand="0" w:noVBand="1"/>
+      </w:tblPr>
+      <w:tblGrid>
+        <w:gridCol w:w="2249"/>
+        <w:gridCol w:w="2204"/>
+        <w:gridCol w:w="2287"/>
+        <w:gridCol w:w="2276"/>
+      </w:tblGrid>
+      <w:tr>
+        <w:tc>
+          <w:tcPr>
+            <w:tcW w:w="2310" w:type="dxa"/>
+            <w:shd w:val="clear" w:color="auto" w:fill="8DB3E2" w:themeFill="text2" w:themeFillTint="66"/>
+          </w:tcPr>
+          <w:p>
+            <w:pPr>
+              <w:bidi w:val="0"/>
+              <w:jc w:val="both"/>
+              <w:rPr>
+                <w:b/>
+                <w:bCs/>
+                <w:color w:val="000000" w:themeColor="text1"/>
+                <w:sz w:val="24"/>
+                <w:szCs w:val="24"/>
+              </w:rPr>
+            </w:pPr>
+            <w:r>
+              <w:rPr>
+                <w:b/>
+                <w:bCs/>
+                <w:color w:val="000000" w:themeColor="text1"/>
+                <w:sz w:val="24"/>
+                <w:szCs w:val="24"/>
+              </w:rPr>
+              <w:t>Risk</w:t>
+            </w:r>
+          </w:p>
+        </w:tc>
+        <w:tc>
+          <w:tcPr>
+            <w:tcW w:w="2310" w:type="dxa"/>
+            <w:shd w:val="clear" w:color="auto" w:fill="8DB3E2" w:themeFill="text2" w:themeFillTint="66"/>
+          </w:tcPr>
+          <w:p>
+            <w:pPr>
+              <w:bidi w:val="0"/>
+              <w:jc w:val="both"/>
+              <w:rPr>
+                <w:b/>
+                <w:bCs/>
+                <w:color w:val="000000" w:themeColor="text1"/>
+                <w:sz w:val="24"/>
+                <w:szCs w:val="24"/>
+              </w:rPr>
+            </w:pPr>
+            <w:r>
+              <w:rPr>
+                <w:b/>
+                <w:bCs/>
+                <w:color w:val="000000" w:themeColor="text1"/>
+                <w:sz w:val="24"/>
+                <w:szCs w:val="24"/>
+              </w:rPr>
+              <w:t>Probability</w:t>
+            </w:r>
+          </w:p>
+        </w:tc>
+        <w:tc>
+          <w:tcPr>
+            <w:tcW w:w="2311" w:type="dxa"/>
+            <w:shd w:val="clear" w:color="auto" w:fill="8DB3E2" w:themeFill="text2" w:themeFillTint="66"/>
+          </w:tcPr>
+          <w:p>
+            <w:pPr>
+              <w:bidi w:val="0"/>
+              <w:jc w:val="both"/>
+              <w:rPr>
+                <w:b/>
+                <w:bCs/>
+                <w:color w:val="000000" w:themeColor="text1"/>
+                <w:sz w:val="24"/>
+                <w:szCs w:val="24"/>
+              </w:rPr>
+            </w:pPr>
+            <w:r>
+              <w:rPr>
+                <w:b/>
+                <w:bCs/>
+                <w:color w:val="000000" w:themeColor="text1"/>
+                <w:sz w:val="24"/>
+                <w:szCs w:val="24"/>
+              </w:rPr>
+              <w:t>Impact</w:t>
+            </w:r>
+          </w:p>
+        </w:tc>
+        <w:tc>
+          <w:tcPr>
+            <w:tcW w:w="2311" w:type="dxa"/>
+            <w:shd w:val="clear" w:color="auto" w:fill="8DB3E2" w:themeFill="text2" w:themeFillTint="66"/>
+          </w:tcPr>
+          <w:p>
+            <w:pPr>
+              <w:bidi w:val="0"/>
+              <w:jc w:val="both"/>
+              <w:rPr>
+                <w:b/>
+                <w:bCs/>
+                <w:color w:val="000000" w:themeColor="text1"/>
+                <w:sz w:val="24"/>
+                <w:szCs w:val="24"/>
+              </w:rPr>
+            </w:pPr>
+            <w:r>
+              <w:rPr>
+                <w:b/>
+                <w:bCs/>
+                <w:color w:val="000000" w:themeColor="text1"/>
+                <w:sz w:val="24"/>
+                <w:szCs w:val="24"/>
+              </w:rPr>
+              <w:t>Countermeasures</w:t>
+            </w:r>
+          </w:p>
+        </w:tc>
+      </w:tr>
+      <w:tr>
+        <w:tc>
+          <w:tcPr>
+            <w:tcW w:w="2310" w:type="dxa"/>
+          </w:tcPr>
+          <w:p>
+            <w:pPr>
+              <w:bidi w:val="0"/>
+              <w:rPr>
+                <w:sz w:val="24"/>
+                <w:szCs w:val="24"/>
+              </w:rPr>
+            </w:pPr>
+            <w:r>
+              <w:rPr>
+                <w:sz w:val="24"/>
+                <w:szCs w:val="24"/>
+              </w:rPr>
+              <w:t>Members not attending meeting</w:t>
+            </w:r>
+          </w:p>
+        </w:tc>
+        <w:tc>
+          <w:tcPr>
+            <w:tcW w:w="2310" w:type="dxa"/>
+          </w:tcPr>
+          <w:p>
+            <w:pPr>
+              <w:bidi w:val="0"/>
+              <w:jc w:val="both"/>
+              <w:rPr>
+                <w:sz w:val="24"/>
+                <w:szCs w:val="24"/>
+              </w:rPr>
+            </w:pPr>
+            <w:r>
+              <w:rPr>
+                <w:sz w:val="24"/>
+                <w:szCs w:val="24"/>
+              </w:rPr>
+              <w:t>Medium</w:t>
+            </w:r>
+          </w:p>
+        </w:tc>
+        <w:tc>
+          <w:tcPr>
+            <w:tcW w:w="2311" w:type="dxa"/>
+          </w:tcPr>
+          <w:p>
+            <w:pPr>
+              <w:bidi w:val="0"/>
+              <w:jc w:val="both"/>
+              <w:rPr>
+                <w:sz w:val="24"/>
+                <w:szCs w:val="24"/>
+              </w:rPr>
+            </w:pPr>
+            <w:r>
+              <w:rPr>
+                <w:sz w:val="24"/>
+                <w:szCs w:val="24"/>
+              </w:rPr>
+              <w:t>Member misses out on information and feedback</w:t>
+            </w:r>
+          </w:p>
+        </w:tc>
+        <w:tc>
+          <w:tcPr>
+            <w:tcW w:w="2311" w:type="dxa"/>
+          </w:tcPr>
+          <w:p>
+            <w:pPr>
+              <w:bidi w:val="0"/>
+              <w:jc w:val="both"/>
+              <w:rPr>
+                <w:sz w:val="24"/>
+                <w:szCs w:val="24"/>
+              </w:rPr>
+            </w:pPr>
+            <w:r>
+              <w:rPr>
+                <w:sz w:val="24"/>
+                <w:szCs w:val="24"/>
+              </w:rPr>
+              <w:t>Maintain communication and arrange a second meeting</w:t>
+            </w:r>
+          </w:p>
+        </w:tc>
+      </w:tr>
+      <w:tr>
+        <w:tc>
+          <w:tcPr>
+            <w:tcW w:w="2310" w:type="dxa"/>
+          </w:tcPr>
+          <w:p>
+            <w:pPr>
+              <w:bidi w:val="0"/>
+              <w:rPr>
+                <w:sz w:val="24"/>
+                <w:szCs w:val="24"/>
+              </w:rPr>
+            </w:pPr>
+            <w:r>
+              <w:rPr>
+                <w:sz w:val="24"/>
+                <w:szCs w:val="24"/>
+              </w:rPr>
+              <w:t>Problems understanding and implementing requirements</w:t>
+            </w:r>
+          </w:p>
+        </w:tc>
+        <w:tc>
+          <w:tcPr>
+            <w:tcW w:w="2310" w:type="dxa"/>
+          </w:tcPr>
+          <w:p>
+            <w:pPr>
+              <w:bidi w:val="0"/>
+              <w:jc w:val="both"/>
+              <w:rPr>
+                <w:sz w:val="24"/>
+                <w:szCs w:val="24"/>
+              </w:rPr>
+            </w:pPr>
+            <w:r>
+              <w:rPr>
+                <w:sz w:val="24"/>
+                <w:szCs w:val="24"/>
+              </w:rPr>
+              <w:t>Medium</w:t>
+            </w:r>
+          </w:p>
+        </w:tc>
+        <w:tc>
+          <w:tcPr>
+            <w:tcW w:w="2311" w:type="dxa"/>
+          </w:tcPr>
+          <w:p>
+            <w:pPr>
+              <w:bidi w:val="0"/>
+              <w:jc w:val="both"/>
+              <w:rPr>
+                <w:sz w:val="24"/>
+                <w:szCs w:val="24"/>
+              </w:rPr>
+            </w:pPr>
+            <w:r>
+              <w:rPr>
+                <w:sz w:val="24"/>
+                <w:szCs w:val="24"/>
+              </w:rPr>
+              <w:t>Delivering a final product that does not fit the requirements</w:t>
+            </w:r>
+          </w:p>
+        </w:tc>
+        <w:tc>
+          <w:tcPr>
+            <w:tcW w:w="2311" w:type="dxa"/>
+          </w:tcPr>
+          <w:p>
+            <w:pPr>
+              <w:bidi w:val="0"/>
+              <w:jc w:val="both"/>
+              <w:rPr>
+                <w:sz w:val="24"/>
+                <w:szCs w:val="24"/>
+              </w:rPr>
+            </w:pPr>
+            <w:r>
+              <w:rPr>
+                <w:sz w:val="24"/>
+                <w:szCs w:val="24"/>
+              </w:rPr>
+              <w:t>Frequent meetings with stakeholders discussing progress</w:t>
+            </w:r>
+          </w:p>
+        </w:tc>
+      </w:tr>
+      <w:tr>
+        <w:tc>
+          <w:tcPr>
+            <w:tcW w:w="2310" w:type="dxa"/>
+          </w:tcPr>
+          <w:p>
+            <w:pPr>
+              <w:bidi w:val="0"/>
+              <w:jc w:val="both"/>
+              <w:rPr>
+                <w:sz w:val="24"/>
+                <w:szCs w:val="24"/>
+              </w:rPr>
+            </w:pPr>
+            <w:r>
+              <w:rPr>
+                <w:sz w:val="24"/>
+                <w:szCs w:val="24"/>
+              </w:rPr>
+              <w:t>Lack of communication</w:t>
+            </w:r>
+          </w:p>
+        </w:tc>
+        <w:tc>
+          <w:tcPr>
+            <w:tcW w:w="2310" w:type="dxa"/>
+          </w:tcPr>
+          <w:p>
+            <w:pPr>
+              <w:bidi w:val="0"/>
+              <w:jc w:val="both"/>
+              <w:rPr>
+                <w:sz w:val="24"/>
+                <w:szCs w:val="24"/>
+              </w:rPr>
+            </w:pPr>
+            <w:r>
+              <w:rPr>
+                <w:sz w:val="24"/>
+                <w:szCs w:val="24"/>
+              </w:rPr>
+              <w:t>High</w:t>
+            </w:r>
+          </w:p>
+        </w:tc>
+        <w:tc>
+          <w:tcPr>
+            <w:tcW w:w="2311" w:type="dxa"/>
+          </w:tcPr>
+          <w:p>
+            <w:pPr>
+              <w:bidi w:val="0"/>
+              <w:jc w:val="both"/>
+              <w:rPr>
+                <w:sz w:val="24"/>
+                <w:szCs w:val="24"/>
+              </w:rPr>
+            </w:pPr>
+            <w:r>
+              <w:rPr>
+                <w:sz w:val="24"/>
+                <w:szCs w:val="24"/>
+              </w:rPr>
+              <w:t>Misunderstandings that lead to incompatible systems</w:t>
+            </w:r>
+          </w:p>
+        </w:tc>
+        <w:tc>
+          <w:tcPr>
+            <w:tcW w:w="2311" w:type="dxa"/>
+          </w:tcPr>
+          <w:p>
+            <w:pPr>
+              <w:bidi w:val="0"/>
+              <w:jc w:val="both"/>
+              <w:rPr>
+                <w:sz w:val="24"/>
+                <w:szCs w:val="24"/>
+              </w:rPr>
+            </w:pPr>
+            <w:r>
+              <w:rPr>
+                <w:sz w:val="24"/>
+                <w:szCs w:val="24"/>
+              </w:rPr>
+              <w:t>Maintain a good tone and try to be friendly and understanding</w:t>
+            </w:r>
+          </w:p>
+        </w:tc>
+      </w:tr>
+      <w:tr>
+        <w:tc>
+          <w:tcPr>
+            <w:tcW w:w="2310" w:type="dxa"/>
+          </w:tcPr>
+          <w:p>
+            <w:pPr>
+              <w:bidi w:val="0"/>
+              <w:jc w:val="both"/>
+              <w:rPr>
+                <w:sz w:val="24"/>
+                <w:szCs w:val="24"/>
+              </w:rPr>
+            </w:pPr>
+            <w:r>
+              <w:rPr>
+                <w:sz w:val="24"/>
+                <w:szCs w:val="24"/>
+              </w:rPr>
+              <w:t>Trying to overachieve and running out of time</w:t>
+            </w:r>
+          </w:p>
+        </w:tc>
+        <w:tc>
+          <w:tcPr>
+            <w:tcW w:w="2310" w:type="dxa"/>
+          </w:tcPr>
+          <w:p>
+            <w:pPr>
+              <w:bidi w:val="0"/>
+              <w:jc w:val="both"/>
+              <w:rPr>
+                <w:sz w:val="24"/>
+                <w:szCs w:val="24"/>
+              </w:rPr>
+            </w:pPr>
+            <w:r>
+              <w:rPr>
+                <w:sz w:val="24"/>
+                <w:szCs w:val="24"/>
+              </w:rPr>
+              <w:t>Low</w:t>
+            </w:r>
+          </w:p>
+        </w:tc>
+        <w:tc>
+          <w:tcPr>
+            <w:tcW w:w="2311" w:type="dxa"/>
+          </w:tcPr>
+          <w:p>
+            <w:pPr>
+              <w:bidi w:val="0"/>
+              <w:jc w:val="both"/>
+              <w:rPr>
+                <w:sz w:val="24"/>
+                <w:szCs w:val="24"/>
+              </w:rPr>
+            </w:pPr>
+            <w:r>
+              <w:rPr>
+                <w:sz w:val="24"/>
+                <w:szCs w:val="24"/>
+              </w:rPr>
+              <w:t>Delivering a product that Is not yet finished</w:t>
+            </w:r>
+          </w:p>
+        </w:tc>
+        <w:tc>
+          <w:tcPr>
+            <w:tcW w:w="2311" w:type="dxa"/>
+          </w:tcPr>
+          <w:p>
+            <w:pPr>
+              <w:bidi w:val="0"/>
+              <w:jc w:val="both"/>
+              <w:rPr>
+                <w:sz w:val="24"/>
+                <w:szCs w:val="24"/>
+              </w:rPr>
+            </w:pPr>
+            <w:r>
+              <w:rPr>
+                <w:sz w:val="24"/>
+                <w:szCs w:val="24"/>
+              </w:rPr>
+              <w:t xml:space="preserve">Try to manage our time and </w:t>
+            </w:r>
+            <w:proofErr w:type="gramStart"/>
+            <w:r>
+              <w:rPr>
+                <w:sz w:val="24"/>
+                <w:szCs w:val="24"/>
+              </w:rPr>
+              <w:t>plan ahead</w:t>
+            </w:r>
+            <w:proofErr w:type="gramEnd"/>
+          </w:p>
+        </w:tc>
+      </w:tr>
+    </w:tbl>
+    <w:p>
+      <w:pPr>
+        <w:bidi w:val="0"/>
+        <w:jc w:val="both"/>
+        <w:rPr>
+          <w:b/>
+          <w:bCs/>
+          <w:sz w:val="28"/>
+          <w:szCs w:val="28"/>
+        </w:rPr>
+      </w:pPr>
+    </w:p>
+    <w:p>
+      <w:pPr>
+        <w:bidi w:val="0"/>
+        <w:jc w:val="both"/>
+        <w:rPr>
+          <w:b/>
+          <w:bCs/>
+          <w:sz w:val="28"/>
+          <w:szCs w:val="28"/>
+        </w:rPr>
+      </w:pPr>
+      <w:r>
+        <w:rPr>
+          <w:b/>
+          <w:bCs/>
+          <w:sz w:val="28"/>
+          <w:szCs w:val="28"/>
+        </w:rPr>
+        <w:t>Configuration management:</w:t>
+      </w:r>
+      <w:bookmarkStart w:id="0" w:name="_GoBack"/>
+      <w:bookmarkEnd w:id="0"/>
     </w:p>
     <w:p>
       <w:pPr>
@@ -574,7 +1231,7 @@
 </file>
 
 <file path=word/numbering.xml><?xml version="1.0" encoding="utf-8"?>
-<w:numbering xmlns:wpc="http://schemas.microsoft.com/office/word/2010/wordprocessingCanvas" xmlns:cx="http://schemas.microsoft.com/office/drawing/2014/chartex" xmlns:cx1="http://schemas.microsoft.com/office/drawing/2015/9/8/chartex" xmlns:cx2="http://schemas.microsoft.com/office/drawing/2015/10/21/chartex" xmlns:cx3="http://schemas.microsoft.com/office/drawing/2016/5/9/chartex" xmlns:cx4="http://schemas.microsoft.com/office/drawing/2016/5/10/chartex" xmlns:cx5="http://schemas.microsoft.com/office/drawing/2016/5/11/chartex" xmlns:cx6="http://schemas.microsoft.com/office/drawing/2016/5/12/chartex" xmlns:cx7="http://schemas.microsoft.com/office/drawing/2016/5/13/chartex" xmlns:cx8="http://schemas.microsoft.com/office/drawing/2016/5/14/chartex" xmlns:mc="http://schemas.openxmlformats.org/markup-compatibility/2006" xmlns:aink="http://schemas.microsoft.com/office/drawing/2016/ink" xmlns:am3d="http://schemas.microsoft.com/office/drawing/2017/model3d" xmlns:o="urn:schemas-microsoft-com:office:office" xmlns:r="http://schemas.openxmlformats.org/officeDocument/2006/relationships" xmlns:m="http://schemas.openxmlformats.org/officeDocument/2006/math" xmlns:v="urn:schemas-microsoft-com:vml" xmlns:wp14="http://schemas.microsoft.com/office/word/2010/wordprocessingDrawing" xmlns:wp="http://schemas.openxmlformats.org/drawingml/2006/wordprocessingDrawing" xmlns:w10="urn:schemas-microsoft-com:office:word" xmlns:w="http://schemas.openxmlformats.org/wordprocessingml/2006/main" xmlns:w14="http://schemas.microsoft.com/office/word/2010/wordml" xmlns:w15="http://schemas.microsoft.com/office/word/2012/wordml" xmlns:w16cid="http://schemas.microsoft.com/office/word/2016/wordml/cid" xmlns:w16se="http://schemas.microsoft.com/office/word/2015/wordml/symex" xmlns:wpg="http://schemas.microsoft.com/office/word/2010/wordprocessingGroup" xmlns:wpi="http://schemas.microsoft.com/office/word/2010/wordprocessingInk" xmlns:wne="http://schemas.microsoft.com/office/word/2006/wordml" xmlns:wps="http://schemas.microsoft.com/office/word/2010/wordprocessingShape" mc:Ignorable="w14 w15 w16se w16cid wp14">
+<w:numbering xmlns:wpc="http://schemas.microsoft.com/office/word/2010/wordprocessingCanvas" xmlns:cx="http://schemas.microsoft.com/office/drawing/2014/chartex" xmlns:cx1="http://schemas.microsoft.com/office/drawing/2015/9/8/chartex" xmlns:cx2="http://schemas.microsoft.com/office/drawing/2015/10/21/chartex" xmlns:cx3="http://schemas.microsoft.com/office/drawing/2016/5/9/chartex" xmlns:cx4="http://schemas.microsoft.com/office/drawing/2016/5/10/chartex" xmlns:cx5="http://schemas.microsoft.com/office/drawing/2016/5/11/chartex" xmlns:cx6="http://schemas.microsoft.com/office/drawing/2016/5/12/chartex" xmlns:cx7="http://schemas.microsoft.com/office/drawing/2016/5/13/chartex" xmlns:cx8="http://schemas.microsoft.com/office/drawing/2016/5/14/chartex" xmlns:mc="http://schemas.openxmlformats.org/markup-compatibility/2006" xmlns:aink="http://schemas.microsoft.com/office/drawing/2016/ink" xmlns:am3d="http://schemas.microsoft.com/office/drawing/2017/model3d" xmlns:o="urn:schemas-microsoft-com:office:office" xmlns:r="http://schemas.openxmlformats.org/officeDocument/2006/relationships" xmlns:m="http://schemas.openxmlformats.org/officeDocument/2006/math" xmlns:v="urn:schemas-microsoft-com:vml" xmlns:wp14="http://schemas.microsoft.com/office/word/2010/wordprocessingDrawing" xmlns:wp="http://schemas.openxmlformats.org/drawingml/2006/wordprocessingDrawing" xmlns:w10="urn:schemas-microsoft-com:office:word" xmlns:w="http://schemas.openxmlformats.org/wordprocessingml/2006/main" xmlns:w14="http://schemas.microsoft.com/office/word/2010/wordml" xmlns:w15="http://schemas.microsoft.com/office/word/2012/wordml" xmlns:w16cex="http://schemas.microsoft.com/office/word/2018/wordml/cex" xmlns:w16cid="http://schemas.microsoft.com/office/word/2016/wordml/cid" xmlns:w16="http://schemas.microsoft.com/office/word/2018/wordml" xmlns:w16se="http://schemas.microsoft.com/office/word/2015/wordml/symex" xmlns:wpg="http://schemas.microsoft.com/office/word/2010/wordprocessingGroup" xmlns:wpi="http://schemas.microsoft.com/office/word/2010/wordprocessingInk" xmlns:wne="http://schemas.microsoft.com/office/word/2006/wordml" xmlns:wps="http://schemas.microsoft.com/office/word/2010/wordprocessingShape" mc:Ignorable="w14 w15 w16se w16cid w16 w16cex wp14">
   <w:abstractNum w:abstractNumId="0" w15:restartNumberingAfterBreak="0">
     <w:nsid w:val="027F67FA"/>
     <w:multiLevelType w:val="hybridMultilevel"/>
@@ -775,6 +1432,119 @@
     </w:lvl>
   </w:abstractNum>
   <w:abstractNum w:abstractNumId="2" w15:restartNumberingAfterBreak="0">
+    <w:nsid w:val="0BE73E87"/>
+    <w:multiLevelType w:val="hybridMultilevel"/>
+    <w:tmpl w:val="EDD2243A"/>
+    <w:lvl w:ilvl="0" w:tplc="04090001">
+      <w:start w:val="1"/>
+      <w:numFmt w:val="bullet"/>
+      <w:lvlText w:val=""/>
+      <w:lvlJc w:val="left"/>
+      <w:pPr>
+        <w:ind w:left="1440" w:hanging="360"/>
+      </w:pPr>
+      <w:rPr>
+        <w:rFonts w:ascii="Symbol" w:hAnsi="Symbol" w:hint="default"/>
+      </w:rPr>
+    </w:lvl>
+    <w:lvl w:ilvl="1" w:tplc="04090003" w:tentative="1">
+      <w:start w:val="1"/>
+      <w:numFmt w:val="bullet"/>
+      <w:lvlText w:val="o"/>
+      <w:lvlJc w:val="left"/>
+      <w:pPr>
+        <w:ind w:left="2160" w:hanging="360"/>
+      </w:pPr>
+      <w:rPr>
+        <w:rFonts w:ascii="Courier New" w:hAnsi="Courier New" w:cs="Courier New" w:hint="default"/>
+      </w:rPr>
+    </w:lvl>
+    <w:lvl w:ilvl="2" w:tplc="04090005" w:tentative="1">
+      <w:start w:val="1"/>
+      <w:numFmt w:val="bullet"/>
+      <w:lvlText w:val=""/>
+      <w:lvlJc w:val="left"/>
+      <w:pPr>
+        <w:ind w:left="2880" w:hanging="360"/>
+      </w:pPr>
+      <w:rPr>
+        <w:rFonts w:ascii="Wingdings" w:hAnsi="Wingdings" w:hint="default"/>
+      </w:rPr>
+    </w:lvl>
+    <w:lvl w:ilvl="3" w:tplc="04090001" w:tentative="1">
+      <w:start w:val="1"/>
+      <w:numFmt w:val="bullet"/>
+      <w:lvlText w:val=""/>
+      <w:lvlJc w:val="left"/>
+      <w:pPr>
+        <w:ind w:left="3600" w:hanging="360"/>
+      </w:pPr>
+      <w:rPr>
+        <w:rFonts w:ascii="Symbol" w:hAnsi="Symbol" w:hint="default"/>
+      </w:rPr>
+    </w:lvl>
+    <w:lvl w:ilvl="4" w:tplc="04090003" w:tentative="1">
+      <w:start w:val="1"/>
+      <w:numFmt w:val="bullet"/>
+      <w:lvlText w:val="o"/>
+      <w:lvlJc w:val="left"/>
+      <w:pPr>
+        <w:ind w:left="4320" w:hanging="360"/>
+      </w:pPr>
+      <w:rPr>
+        <w:rFonts w:ascii="Courier New" w:hAnsi="Courier New" w:cs="Courier New" w:hint="default"/>
+      </w:rPr>
+    </w:lvl>
+    <w:lvl w:ilvl="5" w:tplc="04090005" w:tentative="1">
+      <w:start w:val="1"/>
+      <w:numFmt w:val="bullet"/>
+      <w:lvlText w:val=""/>
+      <w:lvlJc w:val="left"/>
+      <w:pPr>
+        <w:ind w:left="5040" w:hanging="360"/>
+      </w:pPr>
+      <w:rPr>
+        <w:rFonts w:ascii="Wingdings" w:hAnsi="Wingdings" w:hint="default"/>
+      </w:rPr>
+    </w:lvl>
+    <w:lvl w:ilvl="6" w:tplc="04090001" w:tentative="1">
+      <w:start w:val="1"/>
+      <w:numFmt w:val="bullet"/>
+      <w:lvlText w:val=""/>
+      <w:lvlJc w:val="left"/>
+      <w:pPr>
+        <w:ind w:left="5760" w:hanging="360"/>
+      </w:pPr>
+      <w:rPr>
+        <w:rFonts w:ascii="Symbol" w:hAnsi="Symbol" w:hint="default"/>
+      </w:rPr>
+    </w:lvl>
+    <w:lvl w:ilvl="7" w:tplc="04090003" w:tentative="1">
+      <w:start w:val="1"/>
+      <w:numFmt w:val="bullet"/>
+      <w:lvlText w:val="o"/>
+      <w:lvlJc w:val="left"/>
+      <w:pPr>
+        <w:ind w:left="6480" w:hanging="360"/>
+      </w:pPr>
+      <w:rPr>
+        <w:rFonts w:ascii="Courier New" w:hAnsi="Courier New" w:cs="Courier New" w:hint="default"/>
+      </w:rPr>
+    </w:lvl>
+    <w:lvl w:ilvl="8" w:tplc="04090005" w:tentative="1">
+      <w:start w:val="1"/>
+      <w:numFmt w:val="bullet"/>
+      <w:lvlText w:val=""/>
+      <w:lvlJc w:val="left"/>
+      <w:pPr>
+        <w:ind w:left="7200" w:hanging="360"/>
+      </w:pPr>
+      <w:rPr>
+        <w:rFonts w:ascii="Wingdings" w:hAnsi="Wingdings" w:hint="default"/>
+      </w:rPr>
+    </w:lvl>
+  </w:abstractNum>
+  <w:abstractNum w:abstractNumId="3" w15:restartNumberingAfterBreak="0">
     <w:nsid w:val="0ED24A65"/>
     <w:multiLevelType w:val="multilevel"/>
     <w:tmpl w:val="803CE670"/>
@@ -923,7 +1693,7 @@
       </w:rPr>
     </w:lvl>
   </w:abstractNum>
-  <w:abstractNum w:abstractNumId="3" w15:restartNumberingAfterBreak="0">
+  <w:abstractNum w:abstractNumId="4" w15:restartNumberingAfterBreak="0">
     <w:nsid w:val="2AC8665D"/>
     <w:multiLevelType w:val="hybridMultilevel"/>
     <w:tmpl w:val="8DB6FA20"/>
@@ -1009,7 +1779,7 @@
       </w:pPr>
     </w:lvl>
   </w:abstractNum>
-  <w:abstractNum w:abstractNumId="4" w15:restartNumberingAfterBreak="0">
+  <w:abstractNum w:abstractNumId="5" w15:restartNumberingAfterBreak="0">
     <w:nsid w:val="2F091864"/>
     <w:multiLevelType w:val="hybridMultilevel"/>
     <w:tmpl w:val="588C7AF6"/>
@@ -1122,7 +1892,206 @@
       </w:rPr>
     </w:lvl>
   </w:abstractNum>
-  <w:abstractNum w:abstractNumId="5" w15:restartNumberingAfterBreak="0">
+  <w:abstractNum w:abstractNumId="6" w15:restartNumberingAfterBreak="0">
+    <w:nsid w:val="49E92827"/>
+    <w:multiLevelType w:val="hybridMultilevel"/>
+    <w:tmpl w:val="F2AC666E"/>
+    <w:lvl w:ilvl="0" w:tplc="04090001">
+      <w:start w:val="1"/>
+      <w:numFmt w:val="bullet"/>
+      <w:lvlText w:val=""/>
+      <w:lvlJc w:val="left"/>
+      <w:pPr>
+        <w:ind w:left="720" w:hanging="360"/>
+      </w:pPr>
+      <w:rPr>
+        <w:rFonts w:ascii="Symbol" w:hAnsi="Symbol" w:hint="default"/>
+      </w:rPr>
+    </w:lvl>
+    <w:lvl w:ilvl="1" w:tplc="04090003">
+      <w:start w:val="1"/>
+      <w:numFmt w:val="bullet"/>
+      <w:lvlText w:val="o"/>
+      <w:lvlJc w:val="left"/>
+      <w:pPr>
+        <w:ind w:left="1440" w:hanging="360"/>
+      </w:pPr>
+      <w:rPr>
+        <w:rFonts w:ascii="Courier New" w:hAnsi="Courier New" w:cs="Courier New" w:hint="default"/>
+      </w:rPr>
+    </w:lvl>
+    <w:lvl w:ilvl="2" w:tplc="04090005" w:tentative="1">
+      <w:start w:val="1"/>
+      <w:numFmt w:val="bullet"/>
+      <w:lvlText w:val=""/>
+      <w:lvlJc w:val="left"/>
+      <w:pPr>
+        <w:ind w:left="2160" w:hanging="360"/>
+      </w:pPr>
+      <w:rPr>
+        <w:rFonts w:ascii="Wingdings" w:hAnsi="Wingdings" w:hint="default"/>
+      </w:rPr>
+    </w:lvl>
+    <w:lvl w:ilvl="3" w:tplc="04090001" w:tentative="1">
+      <w:start w:val="1"/>
+      <w:numFmt w:val="bullet"/>
+      <w:lvlText w:val=""/>
+      <w:lvlJc w:val="left"/>
+      <w:pPr>
+        <w:ind w:left="2880" w:hanging="360"/>
+      </w:pPr>
+      <w:rPr>
+        <w:rFonts w:ascii="Symbol" w:hAnsi="Symbol" w:hint="default"/>
+      </w:rPr>
+    </w:lvl>
+    <w:lvl w:ilvl="4" w:tplc="04090003" w:tentative="1">
+      <w:start w:val="1"/>
+      <w:numFmt w:val="bullet"/>
+      <w:lvlText w:val="o"/>
+      <w:lvlJc w:val="left"/>
+      <w:pPr>
+        <w:ind w:left="3600" w:hanging="360"/>
+      </w:pPr>
+      <w:rPr>
+        <w:rFonts w:ascii="Courier New" w:hAnsi="Courier New" w:cs="Courier New" w:hint="default"/>
+      </w:rPr>
+    </w:lvl>
+    <w:lvl w:ilvl="5" w:tplc="04090005" w:tentative="1">
+      <w:start w:val="1"/>
+      <w:numFmt w:val="bullet"/>
+      <w:lvlText w:val=""/>
+      <w:lvlJc w:val="left"/>
+      <w:pPr>
+        <w:ind w:left="4320" w:hanging="360"/>
+      </w:pPr>
+      <w:rPr>
+        <w:rFonts w:ascii="Wingdings" w:hAnsi="Wingdings" w:hint="default"/>
+      </w:rPr>
+    </w:lvl>
+    <w:lvl w:ilvl="6" w:tplc="04090001" w:tentative="1">
+      <w:start w:val="1"/>
+      <w:numFmt w:val="bullet"/>
+      <w:lvlText w:val=""/>
+      <w:lvlJc w:val="left"/>
+      <w:pPr>
+        <w:ind w:left="5040" w:hanging="360"/>
+      </w:pPr>
+      <w:rPr>
+        <w:rFonts w:ascii="Symbol" w:hAnsi="Symbol" w:hint="default"/>
+      </w:rPr>
+    </w:lvl>
+    <w:lvl w:ilvl="7" w:tplc="04090003" w:tentative="1">
+      <w:start w:val="1"/>
+      <w:numFmt w:val="bullet"/>
+      <w:lvlText w:val="o"/>
+      <w:lvlJc w:val="left"/>
+      <w:pPr>
+        <w:ind w:left="5760" w:hanging="360"/>
+      </w:pPr>
+      <w:rPr>
+        <w:rFonts w:ascii="Courier New" w:hAnsi="Courier New" w:cs="Courier New" w:hint="default"/>
+      </w:rPr>
+    </w:lvl>
+    <w:lvl w:ilvl="8" w:tplc="04090005" w:tentative="1">
+      <w:start w:val="1"/>
+      <w:numFmt w:val="bullet"/>
+      <w:lvlText w:val=""/>
+      <w:lvlJc w:val="left"/>
+      <w:pPr>
+        <w:ind w:left="6480" w:hanging="360"/>
+      </w:pPr>
+      <w:rPr>
+        <w:rFonts w:ascii="Wingdings" w:hAnsi="Wingdings" w:hint="default"/>
+      </w:rPr>
+    </w:lvl>
+  </w:abstractNum>
+  <w:abstractNum w:abstractNumId="7" w15:restartNumberingAfterBreak="0">
+    <w:nsid w:val="636B5B75"/>
+    <w:multiLevelType w:val="hybridMultilevel"/>
+    <w:tmpl w:val="C3DA269C"/>
+    <w:lvl w:ilvl="0" w:tplc="0409000F">
+      <w:start w:val="1"/>
+      <w:numFmt w:val="decimal"/>
+      <w:lvlText w:val="%1."/>
+      <w:lvlJc w:val="left"/>
+      <w:pPr>
+        <w:ind w:left="720" w:hanging="360"/>
+      </w:pPr>
+    </w:lvl>
+    <w:lvl w:ilvl="1" w:tplc="04090019" w:tentative="1">
+      <w:start w:val="1"/>
+      <w:numFmt w:val="lowerLetter"/>
+      <w:lvlText w:val="%2."/>
+      <w:lvlJc w:val="left"/>
+      <w:pPr>
+        <w:ind w:left="1440" w:hanging="360"/>
+      </w:pPr>
+    </w:lvl>
+    <w:lvl w:ilvl="2" w:tplc="0409001B" w:tentative="1">
+      <w:start w:val="1"/>
+      <w:numFmt w:val="lowerRoman"/>
+      <w:lvlText w:val="%3."/>
+      <w:lvlJc w:val="right"/>
+      <w:pPr>
+        <w:ind w:left="2160" w:hanging="180"/>
+      </w:pPr>
+    </w:lvl>
+    <w:lvl w:ilvl="3" w:tplc="0409000F" w:tentative="1">
+      <w:start w:val="1"/>
+      <w:numFmt w:val="decimal"/>
+      <w:lvlText w:val="%4."/>
+      <w:lvlJc w:val="left"/>
+      <w:pPr>
+        <w:ind w:left="2880" w:hanging="360"/>
+      </w:pPr>
+    </w:lvl>
+    <w:lvl w:ilvl="4" w:tplc="04090019" w:tentative="1">
+      <w:start w:val="1"/>
+      <w:numFmt w:val="lowerLetter"/>
+      <w:lvlText w:val="%5."/>
+      <w:lvlJc w:val="left"/>
+      <w:pPr>
+        <w:ind w:left="3600" w:hanging="360"/>
+      </w:pPr>
+    </w:lvl>
+    <w:lvl w:ilvl="5" w:tplc="0409001B" w:tentative="1">
+      <w:start w:val="1"/>
+      <w:numFmt w:val="lowerRoman"/>
+      <w:lvlText w:val="%6."/>
+      <w:lvlJc w:val="right"/>
+      <w:pPr>
+        <w:ind w:left="4320" w:hanging="180"/>
+      </w:pPr>
+    </w:lvl>
+    <w:lvl w:ilvl="6" w:tplc="0409000F" w:tentative="1">
+      <w:start w:val="1"/>
+      <w:numFmt w:val="decimal"/>
+      <w:lvlText w:val="%7."/>
+      <w:lvlJc w:val="left"/>
+      <w:pPr>
+        <w:ind w:left="5040" w:hanging="360"/>
+      </w:pPr>
+    </w:lvl>
+    <w:lvl w:ilvl="7" w:tplc="04090019" w:tentative="1">
+      <w:start w:val="1"/>
+      <w:numFmt w:val="lowerLetter"/>
+      <w:lvlText w:val="%8."/>
+      <w:lvlJc w:val="left"/>
+      <w:pPr>
+        <w:ind w:left="5760" w:hanging="360"/>
+      </w:pPr>
+    </w:lvl>
+    <w:lvl w:ilvl="8" w:tplc="0409001B" w:tentative="1">
+      <w:start w:val="1"/>
+      <w:numFmt w:val="lowerRoman"/>
+      <w:lvlText w:val="%9."/>
+      <w:lvlJc w:val="right"/>
+      <w:pPr>
+        <w:ind w:left="6480" w:hanging="180"/>
+      </w:pPr>
+    </w:lvl>
+  </w:abstractNum>
+  <w:abstractNum w:abstractNumId="8" w15:restartNumberingAfterBreak="0">
     <w:nsid w:val="6B1436D0"/>
     <w:multiLevelType w:val="hybridMultilevel"/>
     <w:tmpl w:val="551218AA"/>
@@ -1212,28 +2181,37 @@
     </w:lvl>
   </w:abstractNum>
   <w:num w:numId="1">
-    <w:abstractNumId w:val="2"/>
+    <w:abstractNumId w:val="3"/>
   </w:num>
   <w:num w:numId="2">
-    <w:abstractNumId w:val="5"/>
+    <w:abstractNumId w:val="8"/>
   </w:num>
   <w:num w:numId="3">
     <w:abstractNumId w:val="1"/>
   </w:num>
   <w:num w:numId="4">
-    <w:abstractNumId w:val="4"/>
+    <w:abstractNumId w:val="5"/>
   </w:num>
   <w:num w:numId="5">
-    <w:abstractNumId w:val="3"/>
+    <w:abstractNumId w:val="4"/>
   </w:num>
   <w:num w:numId="6">
     <w:abstractNumId w:val="0"/>
+  </w:num>
+  <w:num w:numId="7">
+    <w:abstractNumId w:val="7"/>
+  </w:num>
+  <w:num w:numId="8">
+    <w:abstractNumId w:val="2"/>
+  </w:num>
+  <w:num w:numId="9">
+    <w:abstractNumId w:val="6"/>
   </w:num>
 </w:numbering>
 </file>
 
 <file path=word/styles.xml><?xml version="1.0" encoding="utf-8"?>
-<w:styles xmlns:mc="http://schemas.openxmlformats.org/markup-compatibility/2006" xmlns:r="http://schemas.openxmlformats.org/officeDocument/2006/relationships" xmlns:w="http://schemas.openxmlformats.org/wordprocessingml/2006/main" xmlns:w14="http://schemas.microsoft.com/office/word/2010/wordml" xmlns:w15="http://schemas.microsoft.com/office/word/2012/wordml" xmlns:w16cid="http://schemas.microsoft.com/office/word/2016/wordml/cid" xmlns:w16se="http://schemas.microsoft.com/office/word/2015/wordml/symex" mc:Ignorable="w14 w15 w16se w16cid">
+<w:styles xmlns:mc="http://schemas.openxmlformats.org/markup-compatibility/2006" xmlns:r="http://schemas.openxmlformats.org/officeDocument/2006/relationships" xmlns:w="http://schemas.openxmlformats.org/wordprocessingml/2006/main" xmlns:w14="http://schemas.microsoft.com/office/word/2010/wordml" xmlns:w15="http://schemas.microsoft.com/office/word/2012/wordml" xmlns:w16cex="http://schemas.microsoft.com/office/word/2018/wordml/cex" xmlns:w16cid="http://schemas.microsoft.com/office/word/2016/wordml/cid" xmlns:w16="http://schemas.microsoft.com/office/word/2018/wordml" xmlns:w16se="http://schemas.microsoft.com/office/word/2015/wordml/symex" mc:Ignorable="w14 w15 w16se w16cid w16 w16cex">
   <w:docDefaults>
     <w:rPrDefault>
       <w:rPr>
@@ -1672,6 +2650,25 @@
       <w:contextualSpacing/>
     </w:pPr>
   </w:style>
+  <w:style w:type="table" w:styleId="TableGrid">
+    <w:name w:val="Table Grid"/>
+    <w:basedOn w:val="TableNormal"/>
+    <w:uiPriority w:val="59"/>
+    <w:rsid w:val="00604BFA"/>
+    <w:pPr>
+      <w:spacing w:after="0" w:line="240" w:lineRule="auto"/>
+    </w:pPr>
+    <w:tblPr>
+      <w:tblBorders>
+        <w:top w:val="single" w:sz="4" w:space="0" w:color="auto"/>
+        <w:left w:val="single" w:sz="4" w:space="0" w:color="auto"/>
+        <w:bottom w:val="single" w:sz="4" w:space="0" w:color="auto"/>
+        <w:right w:val="single" w:sz="4" w:space="0" w:color="auto"/>
+        <w:insideH w:val="single" w:sz="4" w:space="0" w:color="auto"/>
+        <w:insideV w:val="single" w:sz="4" w:space="0" w:color="auto"/>
+      </w:tblBorders>
+    </w:tblPr>
+  </w:style>
 </w:styles>
 </file>
 
